--- a/Intro to Rxjs Day02.docx
+++ b/Intro to Rxjs Day02.docx
@@ -2161,6 +2161,14 @@
         </w:rPr>
         <w:t>time of data generation is tightly coupled to the observable.</w:t>
       </w:r>
+      <w:r>
+        <w:rPr>
+          <w:rFonts w:ascii="Verdana" w:hAnsi="Verdana"/>
+          <w:sz w:val="20"/>
+          <w:szCs w:val="20"/>
+        </w:rPr>
+        <w:t xml:space="preserve"> Data is generated only when the next() method fires.</w:t>
+      </w:r>
     </w:p>
     <w:p>
       <w:pPr>
@@ -2475,14 +2483,68 @@
           <w:rFonts w:ascii="Verdana" w:hAnsi="Verdana"/>
         </w:rPr>
       </w:pPr>
-    </w:p>
-    <w:p>
-      <w:pPr>
-        <w:spacing w:after="160" w:line="259" w:lineRule="auto"/>
-        <w:rPr>
-          <w:rFonts w:ascii="Verdana" w:hAnsi="Verdana"/>
-        </w:rPr>
-      </w:pPr>
+      <w:r>
+        <w:rPr>
+          <w:rFonts w:ascii="Verdana" w:hAnsi="Verdana"/>
+          <w:sz w:val="20"/>
+          <w:szCs w:val="20"/>
+        </w:rPr>
+        <w:t xml:space="preserve">Now, we can call </w:t>
+      </w:r>
+      <w:proofErr w:type="spellStart"/>
+      <w:r>
+        <w:rPr>
+          <w:rFonts w:ascii="Verdana" w:hAnsi="Verdana"/>
+          <w:sz w:val="20"/>
+          <w:szCs w:val="20"/>
+        </w:rPr>
+        <w:t>rNumber</w:t>
+      </w:r>
+      <w:proofErr w:type="spellEnd"/>
+      <w:r>
+        <w:rPr>
+          <w:rFonts w:ascii="Verdana" w:hAnsi="Verdana"/>
+          <w:sz w:val="20"/>
+          <w:szCs w:val="20"/>
+        </w:rPr>
+        <w:t xml:space="preserve"> from anywhere in the code. Before you had to subscribe to the observable </w:t>
+      </w:r>
+      <w:proofErr w:type="gramStart"/>
+      <w:r>
+        <w:rPr>
+          <w:rFonts w:ascii="Verdana" w:hAnsi="Verdana"/>
+          <w:sz w:val="20"/>
+          <w:szCs w:val="20"/>
+        </w:rPr>
+        <w:t>in order for</w:t>
+      </w:r>
+      <w:proofErr w:type="gramEnd"/>
+      <w:r>
+        <w:rPr>
+          <w:rFonts w:ascii="Verdana" w:hAnsi="Verdana"/>
+          <w:sz w:val="20"/>
+          <w:szCs w:val="20"/>
+        </w:rPr>
+        <w:t xml:space="preserve"> the </w:t>
+      </w:r>
+      <w:proofErr w:type="spellStart"/>
+      <w:r>
+        <w:rPr>
+          <w:rFonts w:ascii="Verdana" w:hAnsi="Verdana"/>
+          <w:sz w:val="20"/>
+          <w:szCs w:val="20"/>
+        </w:rPr>
+        <w:t>Math.floor</w:t>
+      </w:r>
+      <w:proofErr w:type="spellEnd"/>
+      <w:r>
+        <w:rPr>
+          <w:rFonts w:ascii="Verdana" w:hAnsi="Verdana"/>
+          <w:sz w:val="20"/>
+          <w:szCs w:val="20"/>
+        </w:rPr>
+        <w:t>() to execute.</w:t>
+      </w:r>
     </w:p>
     <w:p>
       <w:pPr>
@@ -3798,7 +3860,19 @@
         <w:rPr>
           <w:rFonts w:ascii="Verdana" w:hAnsi="Verdana"/>
         </w:rPr>
-        <w:t xml:space="preserve"> creation operator. The </w:t>
+        <w:t xml:space="preserve"> creation operator. </w:t>
+      </w:r>
+      <w:r>
+        <w:rPr>
+          <w:rFonts w:ascii="Verdana" w:hAnsi="Verdana"/>
+        </w:rPr>
+        <w:t xml:space="preserve">It is used mainly with APIs. </w:t>
+      </w:r>
+      <w:r>
+        <w:rPr>
+          <w:rFonts w:ascii="Verdana" w:hAnsi="Verdana"/>
+        </w:rPr>
+        <w:t xml:space="preserve">The </w:t>
       </w:r>
       <w:r>
         <w:rPr>
@@ -4738,14 +4812,6 @@
         </w:rPr>
         <w:t xml:space="preserve"> to incorporate any changes to the code.</w:t>
       </w:r>
-    </w:p>
-    <w:p>
-      <w:pPr>
-        <w:spacing w:after="160" w:line="259" w:lineRule="auto"/>
-        <w:rPr>
-          <w:rFonts w:ascii="Verdana" w:hAnsi="Verdana"/>
-        </w:rPr>
-      </w:pPr>
     </w:p>
     <w:p>
       <w:pPr>
@@ -8302,6 +8368,7 @@
       <w:r>
         <w:rPr>
           <w:rFonts w:ascii="Verdana" w:hAnsi="Verdana"/>
+          <w:u w:val="single"/>
         </w:rPr>
         <w:t>index.ts</w:t>
       </w:r>
@@ -11458,6 +11525,7 @@
                 <w:rFonts w:ascii="Courier New" w:hAnsi="Courier New" w:cs="Courier New"/>
                 <w:b/>
                 <w:bCs/>
+                <w:highlight w:val="yellow"/>
               </w:rPr>
               <w:t>BehaviorSubject</w:t>
             </w:r>
@@ -52295,15 +52363,6 @@
 </file>
 
 <file path=customXml/item1.xml><?xml version="1.0" encoding="utf-8"?>
-<?mso-contentType ?>
-<FormTemplates xmlns="http://schemas.microsoft.com/sharepoint/v3/contenttype/forms">
-  <Display>DocumentLibraryForm</Display>
-  <Edit>DocumentLibraryForm</Edit>
-  <New>DocumentLibraryForm</New>
-</FormTemplates>
-</file>
-
-<file path=customXml/item2.xml><?xml version="1.0" encoding="utf-8"?>
 <ct:contentTypeSchema xmlns:ct="http://schemas.microsoft.com/office/2006/metadata/contentType" xmlns:ma="http://schemas.microsoft.com/office/2006/metadata/properties/metaAttributes" ct:_="" ma:_="" ma:contentTypeName="Document" ma:contentTypeID="0x010100B2E6C7081670374CB6F5A5C915250DEC" ma:contentTypeVersion="12" ma:contentTypeDescription="Create a new document." ma:contentTypeScope="" ma:versionID="b2f6ab4a92e2d4d1895e0a7e74b9c2c4">
   <xsd:schema xmlns:xsd="http://www.w3.org/2001/XMLSchema" xmlns:xs="http://www.w3.org/2001/XMLSchema" xmlns:p="http://schemas.microsoft.com/office/2006/metadata/properties" xmlns:ns2="d72133df-ddc6-45fd-ab4e-f14db011aa40" xmlns:ns3="488a1db5-df25-43b4-b6c2-d82aeb08202e" targetNamespace="http://schemas.microsoft.com/office/2006/metadata/properties" ma:root="true" ma:fieldsID="7ad5b623c1c7312700a7654d87c3a52e" ns2:_="" ns3:_="">
     <xsd:import namespace="d72133df-ddc6-45fd-ab4e-f14db011aa40"/>
@@ -52500,7 +52559,20 @@
 </ct:contentTypeSchema>
 </file>
 
+<file path=customXml/item2.xml><?xml version="1.0" encoding="utf-8"?>
+<?mso-contentType ?>
+<FormTemplates xmlns="http://schemas.microsoft.com/sharepoint/v3/contenttype/forms">
+  <Display>DocumentLibraryForm</Display>
+  <Edit>DocumentLibraryForm</Edit>
+  <New>DocumentLibraryForm</New>
+</FormTemplates>
+</file>
+
 <file path=customXml/item3.xml><?xml version="1.0" encoding="utf-8"?>
+<b:Sources xmlns:b="http://schemas.openxmlformats.org/officeDocument/2006/bibliography" xmlns="http://schemas.openxmlformats.org/officeDocument/2006/bibliography" SelectedStyle="\APASixthEditionOfficeOnline.xsl" StyleName="APA" Version="6"/>
+</file>
+
+<file path=customXml/item4.xml><?xml version="1.0" encoding="utf-8"?>
 <p:properties xmlns:p="http://schemas.microsoft.com/office/2006/metadata/properties" xmlns:xsi="http://www.w3.org/2001/XMLSchema-instance" xmlns:pc="http://schemas.microsoft.com/office/infopath/2007/PartnerControls">
   <documentManagement>
     <Slides xmlns="d72133df-ddc6-45fd-ab4e-f14db011aa40" xsi:nil="true"/>
@@ -52508,19 +52580,7 @@
 </p:properties>
 </file>
 
-<file path=customXml/item4.xml><?xml version="1.0" encoding="utf-8"?>
-<b:Sources xmlns:b="http://schemas.openxmlformats.org/officeDocument/2006/bibliography" xmlns="http://schemas.openxmlformats.org/officeDocument/2006/bibliography" SelectedStyle="\APASixthEditionOfficeOnline.xsl" StyleName="APA" Version="6"/>
-</file>
-
 <file path=customXml/itemProps1.xml><?xml version="1.0" encoding="utf-8"?>
-<ds:datastoreItem xmlns:ds="http://schemas.openxmlformats.org/officeDocument/2006/customXml" ds:itemID="{CA8437C3-6708-4180-8578-15BE17C04194}">
-  <ds:schemaRefs>
-    <ds:schemaRef ds:uri="http://schemas.microsoft.com/sharepoint/v3/contenttype/forms"/>
-  </ds:schemaRefs>
-</ds:datastoreItem>
-</file>
-
-<file path=customXml/itemProps2.xml><?xml version="1.0" encoding="utf-8"?>
 <ds:datastoreItem xmlns:ds="http://schemas.openxmlformats.org/officeDocument/2006/customXml" ds:itemID="{475DEF86-4837-4618-86F0-DB0202B92A2C}">
   <ds:schemaRefs>
     <ds:schemaRef ds:uri="http://schemas.microsoft.com/office/2006/metadata/contentType"/>
@@ -52539,7 +52599,23 @@
 </ds:datastoreItem>
 </file>
 
+<file path=customXml/itemProps2.xml><?xml version="1.0" encoding="utf-8"?>
+<ds:datastoreItem xmlns:ds="http://schemas.openxmlformats.org/officeDocument/2006/customXml" ds:itemID="{CA8437C3-6708-4180-8578-15BE17C04194}">
+  <ds:schemaRefs>
+    <ds:schemaRef ds:uri="http://schemas.microsoft.com/sharepoint/v3/contenttype/forms"/>
+  </ds:schemaRefs>
+</ds:datastoreItem>
+</file>
+
 <file path=customXml/itemProps3.xml><?xml version="1.0" encoding="utf-8"?>
+<ds:datastoreItem xmlns:ds="http://schemas.openxmlformats.org/officeDocument/2006/customXml" ds:itemID="{B94C8FDE-50CE-4B76-A5A1-11DF8A53375B}">
+  <ds:schemaRefs>
+    <ds:schemaRef ds:uri="http://schemas.openxmlformats.org/officeDocument/2006/bibliography"/>
+  </ds:schemaRefs>
+</ds:datastoreItem>
+</file>
+
+<file path=customXml/itemProps4.xml><?xml version="1.0" encoding="utf-8"?>
 <ds:datastoreItem xmlns:ds="http://schemas.openxmlformats.org/officeDocument/2006/customXml" ds:itemID="{BC6E0F5C-E0FF-45A1-BD1F-39FE85686B92}">
   <ds:schemaRefs>
     <ds:schemaRef ds:uri="http://schemas.microsoft.com/office/2006/metadata/properties"/>
@@ -52547,12 +52623,4 @@
     <ds:schemaRef ds:uri="d72133df-ddc6-45fd-ab4e-f14db011aa40"/>
   </ds:schemaRefs>
 </ds:datastoreItem>
-</file>
-
-<file path=customXml/itemProps4.xml><?xml version="1.0" encoding="utf-8"?>
-<ds:datastoreItem xmlns:ds="http://schemas.openxmlformats.org/officeDocument/2006/customXml" ds:itemID="{B94C8FDE-50CE-4B76-A5A1-11DF8A53375B}">
-  <ds:schemaRefs>
-    <ds:schemaRef ds:uri="http://schemas.openxmlformats.org/officeDocument/2006/bibliography"/>
-  </ds:schemaRefs>
-</ds:datastoreItem>
 </file>